--- a/Конспекты/React/Путь самурая/React - конспект.docx
+++ b/Конспекты/React/Путь самурая/React - конспект.docx
@@ -3669,14 +3669,12 @@
       <w:r>
         <w:t xml:space="preserve"> (</w:t>
       </w:r>
-      <w:proofErr w:type="spellStart"/>
       <w:r>
         <w:rPr>
           <w:lang w:val="en-US"/>
         </w:rPr>
         <w:t>Redux</w:t>
       </w:r>
-      <w:proofErr w:type="spellEnd"/>
       <w:r>
         <w:t>)</w:t>
       </w:r>
@@ -4113,14 +4111,12 @@
       </w:r>
     </w:p>
     <w:p>
-      <w:proofErr w:type="spellStart"/>
       <w:r>
         <w:rPr>
           <w:lang w:val="en-US"/>
         </w:rPr>
         <w:t>Redux</w:t>
       </w:r>
-      <w:proofErr w:type="spellEnd"/>
       <w:r>
         <w:t xml:space="preserve"> </w:t>
       </w:r>
@@ -5186,14 +5182,12 @@
       <w:r>
         <w:t xml:space="preserve">«самодельный» </w:t>
       </w:r>
-      <w:proofErr w:type="spellStart"/>
       <w:r>
         <w:rPr>
           <w:lang w:val="en-US"/>
         </w:rPr>
         <w:t>Redux</w:t>
       </w:r>
-      <w:proofErr w:type="spellEnd"/>
       <w:r>
         <w:t xml:space="preserve"> </w:t>
       </w:r>
@@ -6246,9 +6240,6 @@
     <w:p>
       <w:pPr>
         <w:pStyle w:val="2"/>
-        <w:rPr>
-          <w:lang w:val="en-US"/>
-        </w:rPr>
       </w:pPr>
       <w:r>
         <w:rPr>
@@ -6260,29 +6251,24 @@
         <w:rPr>
           <w:lang w:val="en-US"/>
         </w:rPr>
-        <w:t>educer (</w:t>
+        <w:t>educer</w:t>
+      </w:r>
+      <w:r>
+        <w:t xml:space="preserve"> (</w:t>
       </w:r>
       <w:r>
         <w:t>почти</w:t>
       </w:r>
       <w:r>
-        <w:rPr>
-          <w:lang w:val="en-US"/>
-        </w:rPr>
-        <w:t xml:space="preserve"> </w:t>
-      </w:r>
-      <w:proofErr w:type="spellStart"/>
+        <w:t xml:space="preserve"> </w:t>
+      </w:r>
       <w:r>
         <w:rPr>
           <w:lang w:val="en-US"/>
         </w:rPr>
         <w:t>redux</w:t>
       </w:r>
-      <w:proofErr w:type="spellEnd"/>
-      <w:r>
-        <w:rPr>
-          <w:lang w:val="en-US"/>
-        </w:rPr>
+      <w:r>
         <w:t>)</w:t>
       </w:r>
     </w:p>
@@ -6314,7 +6300,7 @@
     <w:p>
       <w:pPr>
         <w:rPr>
-          <w:lang w:val="en-US" w:eastAsia="ru-RU"/>
+          <w:lang w:eastAsia="ru-RU"/>
         </w:rPr>
       </w:pPr>
       <w:r>
@@ -6382,7 +6368,7 @@
     <w:p>
       <w:pPr>
         <w:rPr>
-          <w:lang w:val="en-US" w:eastAsia="ru-RU"/>
+          <w:lang w:eastAsia="ru-RU"/>
         </w:rPr>
       </w:pPr>
     </w:p>
@@ -6475,95 +6461,1113 @@
         <w:rPr>
           <w:lang w:eastAsia="ru-RU"/>
         </w:rPr>
-        <w:t xml:space="preserve">Если </w:t>
+        <w:t xml:space="preserve">Если в </w:t>
+      </w:r>
+      <w:proofErr w:type="spellStart"/>
+      <w:r>
+        <w:rPr>
+          <w:lang w:eastAsia="ru-RU"/>
+        </w:rPr>
+        <w:t>редьюсер</w:t>
+      </w:r>
+      <w:proofErr w:type="spellEnd"/>
+      <w:r>
+        <w:rPr>
+          <w:lang w:eastAsia="ru-RU"/>
+        </w:rPr>
+        <w:t xml:space="preserve"> пришел </w:t>
+      </w:r>
+      <w:r>
+        <w:rPr>
+          <w:lang w:val="en-US" w:eastAsia="ru-RU"/>
+        </w:rPr>
+        <w:t>action</w:t>
+      </w:r>
+      <w:r>
+        <w:rPr>
+          <w:lang w:eastAsia="ru-RU"/>
+        </w:rPr>
+        <w:t xml:space="preserve"> </w:t>
+      </w:r>
+      <w:r>
+        <w:rPr>
+          <w:lang w:eastAsia="ru-RU"/>
+        </w:rPr>
+        <w:t xml:space="preserve">с соответствующим типом события </w:t>
+      </w:r>
+      <w:r>
+        <w:rPr>
+          <w:lang w:eastAsia="ru-RU"/>
+        </w:rPr>
+        <w:t>–</w:t>
+      </w:r>
+      <w:r>
+        <w:rPr>
+          <w:lang w:eastAsia="ru-RU"/>
+        </w:rPr>
+        <w:t xml:space="preserve"> </w:t>
+      </w:r>
+      <w:r>
+        <w:rPr>
+          <w:lang w:eastAsia="ru-RU"/>
+        </w:rPr>
+        <w:t>он начинает работу по измене6нию своей част</w:t>
+      </w:r>
+      <w:r>
+        <w:rPr>
+          <w:lang w:eastAsia="ru-RU"/>
+        </w:rPr>
+        <w:t>ь</w:t>
+      </w:r>
+      <w:r>
+        <w:rPr>
+          <w:lang w:eastAsia="ru-RU"/>
+        </w:rPr>
+        <w:t xml:space="preserve"> </w:t>
+      </w:r>
+      <w:proofErr w:type="spellStart"/>
+      <w:r>
+        <w:rPr>
+          <w:lang w:eastAsia="ru-RU"/>
+        </w:rPr>
+        <w:t>стейта</w:t>
+      </w:r>
+      <w:proofErr w:type="spellEnd"/>
+      <w:r>
+        <w:rPr>
+          <w:lang w:eastAsia="ru-RU"/>
+        </w:rPr>
+        <w:t>.</w:t>
+      </w:r>
+    </w:p>
+    <w:p>
+      <w:pPr>
+        <w:pStyle w:val="1"/>
+      </w:pPr>
+      <w:r>
+        <w:t xml:space="preserve">Основы </w:t>
+      </w:r>
+      <w:r>
+        <w:rPr>
+          <w:lang w:val="en-US"/>
+        </w:rPr>
+        <w:t>Redux</w:t>
+      </w:r>
+    </w:p>
+    <w:p>
+      <w:pPr>
+        <w:pStyle w:val="2"/>
+      </w:pPr>
+      <w:r>
+        <w:t xml:space="preserve">Установка </w:t>
+      </w:r>
+      <w:r>
+        <w:rPr>
+          <w:lang w:val="en-US"/>
+        </w:rPr>
+        <w:t>Redux</w:t>
+      </w:r>
+      <w:r>
+        <w:t>, п</w:t>
+      </w:r>
+      <w:r>
+        <w:t>одключение</w:t>
+      </w:r>
+    </w:p>
+    <w:p>
+      <w:pPr>
+        <w:pStyle w:val="a6"/>
+        <w:numPr>
+          <w:ilvl w:val="0"/>
+          <w:numId w:val="10"/>
+        </w:numPr>
+      </w:pPr>
+      <w:proofErr w:type="spellStart"/>
+      <w:r>
+        <w:rPr>
+          <w:lang w:val="en-US"/>
+        </w:rPr>
+        <w:t>npm</w:t>
+      </w:r>
+      <w:proofErr w:type="spellEnd"/>
+      <w:r>
+        <w:t xml:space="preserve"> </w:t>
+      </w:r>
+      <w:r>
+        <w:rPr>
+          <w:lang w:val="en-US"/>
+        </w:rPr>
+        <w:t>install</w:t>
+      </w:r>
+      <w:r>
+        <w:t xml:space="preserve"> </w:t>
+      </w:r>
+      <w:r>
+        <w:t>–-</w:t>
+      </w:r>
+      <w:r>
+        <w:rPr>
+          <w:lang w:val="en-US"/>
+        </w:rPr>
+        <w:t>save</w:t>
+      </w:r>
+      <w:r>
+        <w:t xml:space="preserve"> </w:t>
+      </w:r>
+      <w:r>
+        <w:rPr>
+          <w:lang w:val="en-US"/>
+        </w:rPr>
+        <w:t>redux</w:t>
+      </w:r>
+      <w:r>
+        <w:t xml:space="preserve">– </w:t>
+      </w:r>
+      <w:r>
+        <w:rPr>
+          <w:rFonts w:asciiTheme="minorHAnsi" w:hAnsiTheme="minorHAnsi" w:cstheme="minorHAnsi"/>
+          <w:color w:val="auto"/>
+          <w:shd w:val="clear" w:color="auto" w:fill="FFFFFF" w:themeFill="background1"/>
+        </w:rPr>
+        <w:t>установить</w:t>
+      </w:r>
+      <w:r>
+        <w:rPr>
+          <w:rFonts w:asciiTheme="minorHAnsi" w:hAnsiTheme="minorHAnsi" w:cstheme="minorHAnsi"/>
+          <w:color w:val="auto"/>
+          <w:shd w:val="clear" w:color="auto" w:fill="FFFFFF" w:themeFill="background1"/>
+        </w:rPr>
+        <w:t xml:space="preserve"> </w:t>
+      </w:r>
+      <w:r>
+        <w:rPr>
+          <w:rFonts w:asciiTheme="minorHAnsi" w:hAnsiTheme="minorHAnsi" w:cstheme="minorHAnsi"/>
+          <w:color w:val="auto"/>
+          <w:shd w:val="clear" w:color="auto" w:fill="FFFFFF" w:themeFill="background1"/>
+          <w:lang w:val="en-US"/>
+        </w:rPr>
+        <w:t>redux</w:t>
+      </w:r>
+      <w:r>
+        <w:rPr>
+          <w:rFonts w:asciiTheme="minorHAnsi" w:hAnsiTheme="minorHAnsi" w:cstheme="minorHAnsi"/>
+          <w:color w:val="auto"/>
+          <w:shd w:val="clear" w:color="auto" w:fill="FFFFFF" w:themeFill="background1"/>
+        </w:rPr>
+        <w:t xml:space="preserve"> </w:t>
+      </w:r>
+      <w:r>
+        <w:rPr>
+          <w:rFonts w:asciiTheme="minorHAnsi" w:hAnsiTheme="minorHAnsi" w:cstheme="minorHAnsi"/>
+          <w:color w:val="auto"/>
+          <w:shd w:val="clear" w:color="auto" w:fill="FFFFFF" w:themeFill="background1"/>
+        </w:rPr>
+        <w:t>с</w:t>
+      </w:r>
+      <w:r>
+        <w:rPr>
+          <w:rFonts w:asciiTheme="minorHAnsi" w:hAnsiTheme="minorHAnsi" w:cstheme="minorHAnsi"/>
+          <w:color w:val="auto"/>
+          <w:shd w:val="clear" w:color="auto" w:fill="FFFFFF" w:themeFill="background1"/>
+        </w:rPr>
+        <w:t xml:space="preserve"> </w:t>
+      </w:r>
+      <w:r>
+        <w:rPr>
+          <w:rFonts w:asciiTheme="minorHAnsi" w:hAnsiTheme="minorHAnsi" w:cstheme="minorHAnsi"/>
+          <w:color w:val="auto"/>
+          <w:shd w:val="clear" w:color="auto" w:fill="FFFFFF" w:themeFill="background1"/>
+        </w:rPr>
+        <w:t>занесением</w:t>
+      </w:r>
+      <w:r>
+        <w:rPr>
+          <w:rFonts w:asciiTheme="minorHAnsi" w:hAnsiTheme="minorHAnsi" w:cstheme="minorHAnsi"/>
+          <w:color w:val="auto"/>
+          <w:shd w:val="clear" w:color="auto" w:fill="FFFFFF" w:themeFill="background1"/>
+        </w:rPr>
+        <w:t xml:space="preserve"> </w:t>
+      </w:r>
+      <w:r>
+        <w:rPr>
+          <w:rFonts w:asciiTheme="minorHAnsi" w:hAnsiTheme="minorHAnsi" w:cstheme="minorHAnsi"/>
+          <w:color w:val="auto"/>
+          <w:shd w:val="clear" w:color="auto" w:fill="FFFFFF" w:themeFill="background1"/>
+        </w:rPr>
+        <w:t>в</w:t>
+      </w:r>
+      <w:r>
+        <w:rPr>
+          <w:rFonts w:asciiTheme="minorHAnsi" w:hAnsiTheme="minorHAnsi" w:cstheme="minorHAnsi"/>
+          <w:color w:val="auto"/>
+          <w:shd w:val="clear" w:color="auto" w:fill="FFFFFF" w:themeFill="background1"/>
+        </w:rPr>
+        <w:t xml:space="preserve"> </w:t>
+      </w:r>
+      <w:r>
+        <w:rPr>
+          <w:rFonts w:asciiTheme="minorHAnsi" w:hAnsiTheme="minorHAnsi" w:cstheme="minorHAnsi"/>
+          <w:color w:val="auto"/>
+          <w:shd w:val="clear" w:color="auto" w:fill="FFFFFF" w:themeFill="background1"/>
+          <w:lang w:val="en-US"/>
+        </w:rPr>
+        <w:t>package</w:t>
+      </w:r>
+    </w:p>
+    <w:p>
+      <w:r>
+        <w:t xml:space="preserve">У </w:t>
+      </w:r>
+      <w:proofErr w:type="spellStart"/>
+      <w:r>
+        <w:t>редакса</w:t>
+      </w:r>
+      <w:proofErr w:type="spellEnd"/>
+      <w:r>
+        <w:t xml:space="preserve"> есть функция, которая создаст нам </w:t>
+      </w:r>
+      <w:r>
+        <w:rPr>
+          <w:lang w:val="en-US"/>
+        </w:rPr>
+        <w:t>store</w:t>
+      </w:r>
+      <w:r>
+        <w:t xml:space="preserve"> на подобии того, который мы делали вручную</w:t>
+      </w:r>
+      <w:r>
+        <w:t xml:space="preserve"> (</w:t>
+      </w:r>
+      <w:r>
+        <w:rPr>
+          <w:i/>
+          <w:lang w:val="en-US"/>
+        </w:rPr>
+        <w:t>redux-store.js</w:t>
+      </w:r>
+      <w:r>
+        <w:t>):</w:t>
+      </w:r>
+    </w:p>
+    <w:p>
+      <w:pPr>
+        <w:jc w:val="center"/>
+      </w:pPr>
+      <w:r>
+        <w:rPr>
+          <w:noProof/>
+          <w:lang w:eastAsia="ru-RU"/>
+        </w:rPr>
+        <w:drawing>
+          <wp:inline distT="0" distB="0" distL="0" distR="0" wp14:anchorId="78D49332" wp14:editId="201419C6">
+            <wp:extent cx="1962424" cy="238158"/>
+            <wp:effectExtent l="0" t="0" r="0" b="9525"/>
+            <wp:docPr id="32" name="Рисунок 32"/>
+            <wp:cNvGraphicFramePr>
+              <a:graphicFrameLocks xmlns:a="http://schemas.openxmlformats.org/drawingml/2006/main" noChangeAspect="1"/>
+            </wp:cNvGraphicFramePr>
+            <a:graphic xmlns:a="http://schemas.openxmlformats.org/drawingml/2006/main">
+              <a:graphicData uri="http://schemas.openxmlformats.org/drawingml/2006/picture">
+                <pic:pic xmlns:pic="http://schemas.openxmlformats.org/drawingml/2006/picture">
+                  <pic:nvPicPr>
+                    <pic:cNvPr id="1" name=""/>
+                    <pic:cNvPicPr/>
+                  </pic:nvPicPr>
+                  <pic:blipFill>
+                    <a:blip r:embed="rId39"/>
+                    <a:stretch>
+                      <a:fillRect/>
+                    </a:stretch>
+                  </pic:blipFill>
+                  <pic:spPr>
+                    <a:xfrm>
+                      <a:off x="0" y="0"/>
+                      <a:ext cx="1962424" cy="238158"/>
+                    </a:xfrm>
+                    <a:prstGeom prst="rect">
+                      <a:avLst/>
+                    </a:prstGeom>
+                  </pic:spPr>
+                </pic:pic>
+              </a:graphicData>
+            </a:graphic>
+          </wp:inline>
+        </w:drawing>
+      </w:r>
+    </w:p>
+    <w:p>
+      <w:pPr>
+        <w:rPr>
+          <w:i/>
+        </w:rPr>
+      </w:pPr>
+      <w:r>
+        <w:t xml:space="preserve">Вместо самодельного </w:t>
+      </w:r>
+      <w:proofErr w:type="spellStart"/>
+      <w:r>
+        <w:t>редакса</w:t>
+      </w:r>
+      <w:proofErr w:type="spellEnd"/>
+      <w:r>
+        <w:t xml:space="preserve"> подключаем настоящий в новом файле </w:t>
+      </w:r>
+      <w:r>
+        <w:rPr>
+          <w:i/>
+          <w:lang w:val="en-US"/>
+        </w:rPr>
+        <w:t>redux</w:t>
+      </w:r>
+      <w:r>
+        <w:rPr>
+          <w:i/>
+        </w:rPr>
+        <w:t>-</w:t>
+      </w:r>
+      <w:r>
+        <w:rPr>
+          <w:i/>
+          <w:lang w:val="en-US"/>
+        </w:rPr>
+        <w:t>store</w:t>
+      </w:r>
+      <w:r>
+        <w:rPr>
+          <w:i/>
+        </w:rPr>
+        <w:t>.</w:t>
+      </w:r>
+      <w:proofErr w:type="spellStart"/>
+      <w:r>
+        <w:rPr>
+          <w:i/>
+          <w:lang w:val="en-US"/>
+        </w:rPr>
+        <w:t>js</w:t>
+      </w:r>
+      <w:proofErr w:type="spellEnd"/>
+      <w:r>
+        <w:rPr>
+          <w:i/>
+        </w:rPr>
+        <w:t>:</w:t>
+      </w:r>
+    </w:p>
+    <w:p>
+      <w:pPr>
+        <w:jc w:val="center"/>
+      </w:pPr>
+      <w:r>
+        <w:rPr>
+          <w:noProof/>
+          <w:lang w:eastAsia="ru-RU"/>
+        </w:rPr>
+        <w:drawing>
+          <wp:inline distT="0" distB="0" distL="0" distR="0" wp14:anchorId="70EFB608" wp14:editId="6410C3DB">
+            <wp:extent cx="4203511" cy="1844962"/>
+            <wp:effectExtent l="0" t="0" r="6985" b="3175"/>
+            <wp:docPr id="33" name="Рисунок 33"/>
+            <wp:cNvGraphicFramePr>
+              <a:graphicFrameLocks xmlns:a="http://schemas.openxmlformats.org/drawingml/2006/main" noChangeAspect="1"/>
+            </wp:cNvGraphicFramePr>
+            <a:graphic xmlns:a="http://schemas.openxmlformats.org/drawingml/2006/main">
+              <a:graphicData uri="http://schemas.openxmlformats.org/drawingml/2006/picture">
+                <pic:pic xmlns:pic="http://schemas.openxmlformats.org/drawingml/2006/picture">
+                  <pic:nvPicPr>
+                    <pic:cNvPr id="1" name=""/>
+                    <pic:cNvPicPr/>
+                  </pic:nvPicPr>
+                  <pic:blipFill>
+                    <a:blip r:embed="rId40"/>
+                    <a:stretch>
+                      <a:fillRect/>
+                    </a:stretch>
+                  </pic:blipFill>
+                  <pic:spPr>
+                    <a:xfrm>
+                      <a:off x="0" y="0"/>
+                      <a:ext cx="4207724" cy="1846811"/>
+                    </a:xfrm>
+                    <a:prstGeom prst="rect">
+                      <a:avLst/>
+                    </a:prstGeom>
+                  </pic:spPr>
+                </pic:pic>
+              </a:graphicData>
+            </a:graphic>
+          </wp:inline>
+        </w:drawing>
+      </w:r>
+    </w:p>
+    <w:p>
+      <w:pPr>
+        <w:rPr>
+          <w:rStyle w:val="a7"/>
+        </w:rPr>
+      </w:pPr>
+      <w:r>
+        <w:t xml:space="preserve">Функция </w:t>
+      </w:r>
+      <w:proofErr w:type="spellStart"/>
+      <w:r>
+        <w:rPr>
+          <w:i/>
+        </w:rPr>
+        <w:t>combineReducer</w:t>
+      </w:r>
+      <w:r>
+        <w:t>s</w:t>
+      </w:r>
+      <w:proofErr w:type="spellEnd"/>
+      <w:r>
+        <w:t xml:space="preserve"> </w:t>
+      </w:r>
+      <w:r>
+        <w:t xml:space="preserve">принимает </w:t>
+      </w:r>
+      <w:r>
+        <w:rPr>
+          <w:b/>
+        </w:rPr>
+        <w:t xml:space="preserve">объект </w:t>
+      </w:r>
+      <w:proofErr w:type="spellStart"/>
+      <w:r>
+        <w:rPr>
+          <w:b/>
+        </w:rPr>
+        <w:t>редьюсеров</w:t>
+      </w:r>
+      <w:proofErr w:type="spellEnd"/>
+      <w:r>
+        <w:t xml:space="preserve">, на основании которых будет создан </w:t>
+      </w:r>
+      <w:r>
+        <w:t>_</w:t>
+      </w:r>
+      <w:r>
+        <w:rPr>
+          <w:i/>
+          <w:lang w:val="en-US"/>
+        </w:rPr>
+        <w:t>state</w:t>
+      </w:r>
+      <w:r>
+        <w:t xml:space="preserve"> </w:t>
+      </w:r>
+      <w:r>
+        <w:t xml:space="preserve">в объекте </w:t>
+      </w:r>
+      <w:r>
+        <w:rPr>
+          <w:i/>
+          <w:lang w:val="en-US"/>
+        </w:rPr>
+        <w:t>store</w:t>
+      </w:r>
+      <w:r>
+        <w:rPr>
+          <w:i/>
+        </w:rPr>
+        <w:t xml:space="preserve">. </w:t>
+      </w:r>
+      <w:r>
+        <w:t xml:space="preserve">Формат объекта следующий: </w:t>
+      </w:r>
+      <w:r>
+        <w:rPr>
+          <w:rStyle w:val="a7"/>
+        </w:rPr>
+        <w:t>{</w:t>
+      </w:r>
+      <w:proofErr w:type="spellStart"/>
+      <w:r>
+        <w:rPr>
+          <w:rStyle w:val="a7"/>
+        </w:rPr>
+        <w:t>ветвьСтейта</w:t>
+      </w:r>
+      <w:proofErr w:type="spellEnd"/>
+      <w:r>
+        <w:rPr>
+          <w:rStyle w:val="a7"/>
+        </w:rPr>
+        <w:t xml:space="preserve">: </w:t>
+      </w:r>
+      <w:proofErr w:type="spellStart"/>
+      <w:r>
+        <w:rPr>
+          <w:rStyle w:val="a7"/>
+        </w:rPr>
+        <w:t>редьюсерВетви</w:t>
+      </w:r>
+      <w:proofErr w:type="spellEnd"/>
+      <w:r>
+        <w:rPr>
+          <w:rStyle w:val="a7"/>
+        </w:rPr>
+        <w:t>, …}</w:t>
+      </w:r>
+    </w:p>
+    <w:p>
+      <w:r>
+        <w:t>Функция</w:t>
+      </w:r>
+      <w:r>
+        <w:t xml:space="preserve"> </w:t>
+      </w:r>
+      <w:proofErr w:type="spellStart"/>
+      <w:r>
+        <w:rPr>
+          <w:i/>
+          <w:lang w:val="en-US"/>
+        </w:rPr>
+        <w:t>createStore</w:t>
+      </w:r>
+      <w:proofErr w:type="spellEnd"/>
+      <w:r>
+        <w:t xml:space="preserve"> </w:t>
+      </w:r>
+      <w:r>
+        <w:t>вызывается</w:t>
+      </w:r>
+      <w:r>
+        <w:t xml:space="preserve"> </w:t>
+      </w:r>
+      <w:r>
+        <w:t>от</w:t>
+      </w:r>
+      <w:r>
+        <w:t xml:space="preserve"> </w:t>
+      </w:r>
+      <w:proofErr w:type="spellStart"/>
+      <w:proofErr w:type="gramStart"/>
+      <w:r>
+        <w:rPr>
+          <w:i/>
+          <w:lang w:val="en-US"/>
+        </w:rPr>
+        <w:t>combineReducers</w:t>
+      </w:r>
+      <w:proofErr w:type="spellEnd"/>
+      <w:r>
+        <w:rPr>
+          <w:i/>
+        </w:rPr>
+        <w:t>(</w:t>
+      </w:r>
+      <w:proofErr w:type="gramEnd"/>
+      <w:r>
+        <w:rPr>
+          <w:i/>
+        </w:rPr>
+        <w:t xml:space="preserve">) </w:t>
+      </w:r>
+      <w:r>
+        <w:t xml:space="preserve">и возвращает объект </w:t>
+      </w:r>
+      <w:r>
+        <w:rPr>
+          <w:i/>
+          <w:lang w:val="en-US"/>
+        </w:rPr>
+        <w:t>store</w:t>
+      </w:r>
+      <w:r>
+        <w:rPr>
+          <w:i/>
+        </w:rPr>
+        <w:t xml:space="preserve">. </w:t>
+      </w:r>
+      <w:proofErr w:type="spellStart"/>
+      <w:r>
+        <w:t>Редьюсеры</w:t>
+      </w:r>
+      <w:proofErr w:type="spellEnd"/>
+      <w:r>
+        <w:t xml:space="preserve"> должны возвращать свою часть </w:t>
+      </w:r>
+      <w:proofErr w:type="spellStart"/>
+      <w:r>
+        <w:t>стейта</w:t>
+      </w:r>
+      <w:proofErr w:type="spellEnd"/>
+      <w:r>
+        <w:t xml:space="preserve">. В начале </w:t>
+      </w:r>
+      <w:proofErr w:type="spellStart"/>
+      <w:r>
+        <w:t>редакс</w:t>
+      </w:r>
+      <w:proofErr w:type="spellEnd"/>
+      <w:r>
+        <w:t xml:space="preserve"> вызывает сам метод </w:t>
+      </w:r>
+      <w:proofErr w:type="spellStart"/>
+      <w:r>
+        <w:t>стора</w:t>
+      </w:r>
+      <w:proofErr w:type="spellEnd"/>
+      <w:r>
+        <w:t xml:space="preserve"> </w:t>
+      </w:r>
+      <w:r>
+        <w:rPr>
+          <w:i/>
+          <w:lang w:val="en-US"/>
+        </w:rPr>
+        <w:t>dispatch</w:t>
+      </w:r>
+      <w:r>
+        <w:rPr>
+          <w:i/>
+        </w:rPr>
+        <w:t>(</w:t>
+      </w:r>
+      <w:r>
+        <w:rPr>
+          <w:i/>
+          <w:lang w:val="en-US"/>
+        </w:rPr>
+        <w:t>action</w:t>
+      </w:r>
+      <w:r>
+        <w:rPr>
+          <w:i/>
+        </w:rPr>
+        <w:t>)</w:t>
+      </w:r>
+      <w:r>
+        <w:rPr>
+          <w:i/>
+        </w:rPr>
+        <w:t xml:space="preserve">, </w:t>
+      </w:r>
+      <w:r>
+        <w:t>внутри которог</w:t>
+      </w:r>
+      <w:r>
+        <w:t xml:space="preserve">о будут запускаться </w:t>
+      </w:r>
+      <w:proofErr w:type="spellStart"/>
+      <w:r>
+        <w:t>редьюсеры</w:t>
+      </w:r>
+      <w:proofErr w:type="spellEnd"/>
+      <w:r>
+        <w:t xml:space="preserve"> от своей части </w:t>
+      </w:r>
+      <w:proofErr w:type="spellStart"/>
+      <w:r>
+        <w:t>стейта</w:t>
+      </w:r>
+      <w:proofErr w:type="spellEnd"/>
+      <w:r>
+        <w:t xml:space="preserve"> и объекта </w:t>
+      </w:r>
+      <w:r>
+        <w:rPr>
+          <w:lang w:val="en-US"/>
+        </w:rPr>
+        <w:t>action</w:t>
+      </w:r>
+      <w:r>
+        <w:t>. НО! В</w:t>
+      </w:r>
+      <w:r>
+        <w:t xml:space="preserve"> начале у нас нет никакого </w:t>
+      </w:r>
+      <w:proofErr w:type="spellStart"/>
+      <w:r>
+        <w:t>стей</w:t>
+      </w:r>
+      <w:r>
+        <w:t>та</w:t>
+      </w:r>
+      <w:proofErr w:type="spellEnd"/>
+      <w:r>
+        <w:t xml:space="preserve"> и </w:t>
+      </w:r>
+      <w:proofErr w:type="spellStart"/>
+      <w:r>
+        <w:t>редьюсеры</w:t>
+      </w:r>
+      <w:proofErr w:type="spellEnd"/>
+      <w:r>
+        <w:t xml:space="preserve"> будут запускаться от </w:t>
+      </w:r>
+      <w:r>
+        <w:rPr>
+          <w:lang w:val="en-US"/>
+        </w:rPr>
+        <w:t>undefined</w:t>
+      </w:r>
+      <w:r>
+        <w:t xml:space="preserve"> </w:t>
+      </w:r>
+      <w:r>
+        <w:t xml:space="preserve">и возвращать его же. Поэтому инициализируем </w:t>
+      </w:r>
+      <w:proofErr w:type="spellStart"/>
+      <w:r>
+        <w:t>редьюсерам</w:t>
+      </w:r>
+      <w:proofErr w:type="spellEnd"/>
+      <w:r>
+        <w:t xml:space="preserve"> начальные значения их частей </w:t>
+      </w:r>
+      <w:proofErr w:type="spellStart"/>
+      <w:r>
+        <w:t>стейтов</w:t>
+      </w:r>
+      <w:proofErr w:type="spellEnd"/>
+      <w:r>
+        <w:t>:</w:t>
+      </w:r>
+    </w:p>
+    <w:p>
+      <w:pPr>
+        <w:jc w:val="center"/>
+      </w:pPr>
+      <w:r>
+        <w:rPr>
+          <w:noProof/>
+          <w:lang w:eastAsia="ru-RU"/>
+        </w:rPr>
+        <w:drawing>
+          <wp:inline distT="0" distB="0" distL="0" distR="0" wp14:anchorId="30B43643" wp14:editId="1EA29AC5">
+            <wp:extent cx="3002507" cy="976517"/>
+            <wp:effectExtent l="0" t="0" r="7620" b="0"/>
+            <wp:docPr id="35" name="Рисунок 35"/>
+            <wp:cNvGraphicFramePr>
+              <a:graphicFrameLocks xmlns:a="http://schemas.openxmlformats.org/drawingml/2006/main" noChangeAspect="1"/>
+            </wp:cNvGraphicFramePr>
+            <a:graphic xmlns:a="http://schemas.openxmlformats.org/drawingml/2006/main">
+              <a:graphicData uri="http://schemas.openxmlformats.org/drawingml/2006/picture">
+                <pic:pic xmlns:pic="http://schemas.openxmlformats.org/drawingml/2006/picture">
+                  <pic:nvPicPr>
+                    <pic:cNvPr id="1" name=""/>
+                    <pic:cNvPicPr/>
+                  </pic:nvPicPr>
+                  <pic:blipFill>
+                    <a:blip r:embed="rId41"/>
+                    <a:stretch>
+                      <a:fillRect/>
+                    </a:stretch>
+                  </pic:blipFill>
+                  <pic:spPr>
+                    <a:xfrm>
+                      <a:off x="0" y="0"/>
+                      <a:ext cx="3037882" cy="988022"/>
+                    </a:xfrm>
+                    <a:prstGeom prst="rect">
+                      <a:avLst/>
+                    </a:prstGeom>
+                  </pic:spPr>
+                </pic:pic>
+              </a:graphicData>
+            </a:graphic>
+          </wp:inline>
+        </w:drawing>
+      </w:r>
+    </w:p>
+    <w:p>
+      <w:pPr>
+        <w:jc w:val="center"/>
+      </w:pPr>
+      <w:r>
+        <w:rPr>
+          <w:noProof/>
+          <w:lang w:eastAsia="ru-RU"/>
+        </w:rPr>
+        <w:drawing>
+          <wp:inline distT="0" distB="0" distL="0" distR="0" wp14:anchorId="4A4A58D4" wp14:editId="78568AED">
+            <wp:extent cx="2565465" cy="1856096"/>
+            <wp:effectExtent l="0" t="0" r="6350" b="0"/>
+            <wp:docPr id="36" name="Рисунок 36"/>
+            <wp:cNvGraphicFramePr>
+              <a:graphicFrameLocks xmlns:a="http://schemas.openxmlformats.org/drawingml/2006/main" noChangeAspect="1"/>
+            </wp:cNvGraphicFramePr>
+            <a:graphic xmlns:a="http://schemas.openxmlformats.org/drawingml/2006/main">
+              <a:graphicData uri="http://schemas.openxmlformats.org/drawingml/2006/picture">
+                <pic:pic xmlns:pic="http://schemas.openxmlformats.org/drawingml/2006/picture">
+                  <pic:nvPicPr>
+                    <pic:cNvPr id="1" name=""/>
+                    <pic:cNvPicPr/>
+                  </pic:nvPicPr>
+                  <pic:blipFill>
+                    <a:blip r:embed="rId42"/>
+                    <a:stretch>
+                      <a:fillRect/>
+                    </a:stretch>
+                  </pic:blipFill>
+                  <pic:spPr>
+                    <a:xfrm>
+                      <a:off x="0" y="0"/>
+                      <a:ext cx="2649386" cy="1916812"/>
+                    </a:xfrm>
+                    <a:prstGeom prst="rect">
+                      <a:avLst/>
+                    </a:prstGeom>
+                  </pic:spPr>
+                </pic:pic>
+              </a:graphicData>
+            </a:graphic>
+          </wp:inline>
+        </w:drawing>
+      </w:r>
+    </w:p>
+    <w:p>
+      <w:pPr>
+        <w:pStyle w:val="2"/>
+      </w:pPr>
+      <w:r>
+        <w:rPr>
+          <w:lang w:val="en-US"/>
+        </w:rPr>
+        <w:lastRenderedPageBreak/>
+        <w:t>C</w:t>
+      </w:r>
+      <w:proofErr w:type="spellStart"/>
+      <w:r>
+        <w:t>ontainer</w:t>
+      </w:r>
+      <w:proofErr w:type="spellEnd"/>
+      <w:r>
+        <w:t xml:space="preserve"> </w:t>
+      </w:r>
+      <w:proofErr w:type="spellStart"/>
+      <w:r>
+        <w:t>component</w:t>
+      </w:r>
+      <w:proofErr w:type="spellEnd"/>
+      <w:r>
+        <w:t xml:space="preserve"> (контейнерная компонента)</w:t>
+      </w:r>
+    </w:p>
+    <w:p>
+      <w:r>
+        <w:t xml:space="preserve">Задача контейнерной компоненты – удовлетворить нуждам презентационной. Презентационная компонента не должна знать что-либо о </w:t>
+      </w:r>
+      <w:proofErr w:type="spellStart"/>
+      <w:r>
+        <w:t>сторе</w:t>
+      </w:r>
+      <w:proofErr w:type="spellEnd"/>
+      <w:r>
+        <w:t xml:space="preserve"> или </w:t>
+      </w:r>
+      <w:proofErr w:type="spellStart"/>
+      <w:r>
+        <w:t>стейте</w:t>
+      </w:r>
+      <w:proofErr w:type="spellEnd"/>
+      <w:r>
+        <w:t>, а контейнерная может</w:t>
+      </w:r>
+      <w:r>
+        <w:t xml:space="preserve"> получать в себя сразу весь </w:t>
+      </w:r>
+      <w:proofErr w:type="spellStart"/>
+      <w:r>
+        <w:t>стор</w:t>
+      </w:r>
+      <w:proofErr w:type="spellEnd"/>
+      <w:r>
+        <w:t>, это разрешено</w:t>
+      </w:r>
+      <w:r>
+        <w:t xml:space="preserve">. То </w:t>
+      </w:r>
+      <w:proofErr w:type="gramStart"/>
+      <w:r>
+        <w:t>есть  контейнерная</w:t>
+      </w:r>
+      <w:proofErr w:type="gramEnd"/>
+      <w:r>
+        <w:t xml:space="preserve"> компонента служит оберткой над презентационной и передает через пропсы нужные </w:t>
+      </w:r>
+      <w:proofErr w:type="spellStart"/>
+      <w:r>
+        <w:t>коллбеки</w:t>
+      </w:r>
+      <w:proofErr w:type="spellEnd"/>
+      <w:r>
+        <w:t xml:space="preserve"> и/или </w:t>
+      </w:r>
+      <w:proofErr w:type="spellStart"/>
+      <w:r>
+        <w:t>стейт</w:t>
+      </w:r>
+      <w:proofErr w:type="spellEnd"/>
+      <w:r>
+        <w:t>.</w:t>
+      </w:r>
+      <w:r>
+        <w:t xml:space="preserve"> </w:t>
+      </w:r>
+    </w:p>
+    <w:p>
+      <w:r>
+        <w:t>Пример:</w:t>
+      </w:r>
+    </w:p>
+    <w:p>
+      <w:pPr>
+        <w:pStyle w:val="a4"/>
+        <w:numPr>
+          <w:ilvl w:val="0"/>
+          <w:numId w:val="10"/>
+        </w:numPr>
+      </w:pPr>
+      <w:r>
+        <w:t>Обертка</w:t>
+      </w:r>
+    </w:p>
+    <w:p>
+      <w:pPr>
+        <w:jc w:val="center"/>
+      </w:pPr>
+      <w:r>
+        <w:drawing>
+          <wp:inline distT="0" distB="0" distL="0" distR="0" wp14:anchorId="39B7CC10" wp14:editId="0778BC99">
+            <wp:extent cx="2781911" cy="2347415"/>
+            <wp:effectExtent l="0" t="0" r="0" b="0"/>
+            <wp:docPr id="37" name="Рисунок 37"/>
+            <wp:cNvGraphicFramePr>
+              <a:graphicFrameLocks xmlns:a="http://schemas.openxmlformats.org/drawingml/2006/main" noChangeAspect="1"/>
+            </wp:cNvGraphicFramePr>
+            <a:graphic xmlns:a="http://schemas.openxmlformats.org/drawingml/2006/main">
+              <a:graphicData uri="http://schemas.openxmlformats.org/drawingml/2006/picture">
+                <pic:pic xmlns:pic="http://schemas.openxmlformats.org/drawingml/2006/picture">
+                  <pic:nvPicPr>
+                    <pic:cNvPr id="1" name=""/>
+                    <pic:cNvPicPr/>
+                  </pic:nvPicPr>
+                  <pic:blipFill>
+                    <a:blip r:embed="rId43"/>
+                    <a:stretch>
+                      <a:fillRect/>
+                    </a:stretch>
+                  </pic:blipFill>
+                  <pic:spPr>
+                    <a:xfrm>
+                      <a:off x="0" y="0"/>
+                      <a:ext cx="2800335" cy="2362961"/>
+                    </a:xfrm>
+                    <a:prstGeom prst="rect">
+                      <a:avLst/>
+                    </a:prstGeom>
+                  </pic:spPr>
+                </pic:pic>
+              </a:graphicData>
+            </a:graphic>
+          </wp:inline>
+        </w:drawing>
+      </w:r>
+    </w:p>
+    <w:p>
+      <w:pPr>
+        <w:pStyle w:val="a4"/>
+        <w:numPr>
+          <w:ilvl w:val="0"/>
+          <w:numId w:val="10"/>
+        </w:numPr>
+      </w:pPr>
+      <w:r>
+        <w:t>Компонент в обертке:</w:t>
+      </w:r>
+    </w:p>
+    <w:p>
+      <w:pPr>
+        <w:jc w:val="center"/>
+      </w:pPr>
+      <w:r>
+        <w:drawing>
+          <wp:inline distT="0" distB="0" distL="0" distR="0" wp14:anchorId="2095C8CE" wp14:editId="7E4B2CF3">
+            <wp:extent cx="3466532" cy="2511243"/>
+            <wp:effectExtent l="0" t="0" r="635" b="3810"/>
+            <wp:docPr id="38" name="Рисунок 38"/>
+            <wp:cNvGraphicFramePr>
+              <a:graphicFrameLocks xmlns:a="http://schemas.openxmlformats.org/drawingml/2006/main" noChangeAspect="1"/>
+            </wp:cNvGraphicFramePr>
+            <a:graphic xmlns:a="http://schemas.openxmlformats.org/drawingml/2006/main">
+              <a:graphicData uri="http://schemas.openxmlformats.org/drawingml/2006/picture">
+                <pic:pic xmlns:pic="http://schemas.openxmlformats.org/drawingml/2006/picture">
+                  <pic:nvPicPr>
+                    <pic:cNvPr id="1" name=""/>
+                    <pic:cNvPicPr/>
+                  </pic:nvPicPr>
+                  <pic:blipFill>
+                    <a:blip r:embed="rId44"/>
+                    <a:stretch>
+                      <a:fillRect/>
+                    </a:stretch>
+                  </pic:blipFill>
+                  <pic:spPr>
+                    <a:xfrm>
+                      <a:off x="0" y="0"/>
+                      <a:ext cx="3479677" cy="2520766"/>
+                    </a:xfrm>
+                    <a:prstGeom prst="rect">
+                      <a:avLst/>
+                    </a:prstGeom>
+                  </pic:spPr>
+                </pic:pic>
+              </a:graphicData>
+            </a:graphic>
+          </wp:inline>
+        </w:drawing>
+      </w:r>
+    </w:p>
+    <w:p>
+      <w:pPr>
+        <w:jc w:val="center"/>
+      </w:pPr>
+      <w:r>
+        <w:drawing>
+          <wp:inline distT="0" distB="0" distL="0" distR="0" wp14:anchorId="3049C711" wp14:editId="40C88A35">
+            <wp:extent cx="3412170" cy="2108579"/>
+            <wp:effectExtent l="0" t="0" r="0" b="6350"/>
+            <wp:docPr id="39" name="Рисунок 39"/>
+            <wp:cNvGraphicFramePr>
+              <a:graphicFrameLocks xmlns:a="http://schemas.openxmlformats.org/drawingml/2006/main" noChangeAspect="1"/>
+            </wp:cNvGraphicFramePr>
+            <a:graphic xmlns:a="http://schemas.openxmlformats.org/drawingml/2006/main">
+              <a:graphicData uri="http://schemas.openxmlformats.org/drawingml/2006/picture">
+                <pic:pic xmlns:pic="http://schemas.openxmlformats.org/drawingml/2006/picture">
+                  <pic:nvPicPr>
+                    <pic:cNvPr id="1" name=""/>
+                    <pic:cNvPicPr/>
+                  </pic:nvPicPr>
+                  <pic:blipFill>
+                    <a:blip r:embed="rId45"/>
+                    <a:stretch>
+                      <a:fillRect/>
+                    </a:stretch>
+                  </pic:blipFill>
+                  <pic:spPr>
+                    <a:xfrm>
+                      <a:off x="0" y="0"/>
+                      <a:ext cx="3496929" cy="2160956"/>
+                    </a:xfrm>
+                    <a:prstGeom prst="rect">
+                      <a:avLst/>
+                    </a:prstGeom>
+                  </pic:spPr>
+                </pic:pic>
+              </a:graphicData>
+            </a:graphic>
+          </wp:inline>
+        </w:drawing>
       </w:r>
       <w:bookmarkStart w:id="0" w:name="_GoBack"/>
       <w:bookmarkEnd w:id="0"/>
-      <w:r>
-        <w:rPr>
-          <w:lang w:eastAsia="ru-RU"/>
-        </w:rPr>
-        <w:t xml:space="preserve">в </w:t>
-      </w:r>
-      <w:proofErr w:type="spellStart"/>
-      <w:r>
-        <w:rPr>
-          <w:lang w:eastAsia="ru-RU"/>
-        </w:rPr>
-        <w:t>редьюсер</w:t>
-      </w:r>
-      <w:proofErr w:type="spellEnd"/>
-      <w:r>
-        <w:rPr>
-          <w:lang w:eastAsia="ru-RU"/>
-        </w:rPr>
-        <w:t xml:space="preserve"> пришел </w:t>
-      </w:r>
-      <w:r>
-        <w:rPr>
-          <w:lang w:val="en-US" w:eastAsia="ru-RU"/>
-        </w:rPr>
-        <w:t>action</w:t>
-      </w:r>
-      <w:r>
-        <w:rPr>
-          <w:lang w:eastAsia="ru-RU"/>
-        </w:rPr>
-        <w:t xml:space="preserve"> </w:t>
-      </w:r>
-      <w:r>
-        <w:rPr>
-          <w:lang w:eastAsia="ru-RU"/>
-        </w:rPr>
-        <w:t xml:space="preserve">с соответствующим типом события </w:t>
-      </w:r>
-      <w:r>
-        <w:rPr>
-          <w:lang w:eastAsia="ru-RU"/>
-        </w:rPr>
-        <w:t>–</w:t>
-      </w:r>
-      <w:r>
-        <w:rPr>
-          <w:lang w:eastAsia="ru-RU"/>
-        </w:rPr>
-        <w:t xml:space="preserve"> </w:t>
-      </w:r>
-      <w:r>
-        <w:rPr>
-          <w:lang w:eastAsia="ru-RU"/>
-        </w:rPr>
-        <w:t>он начинает работу по измене6нию своей част</w:t>
-      </w:r>
-      <w:r>
-        <w:rPr>
-          <w:lang w:eastAsia="ru-RU"/>
-        </w:rPr>
-        <w:t>ь</w:t>
-      </w:r>
-      <w:r>
-        <w:rPr>
-          <w:lang w:eastAsia="ru-RU"/>
-        </w:rPr>
-        <w:t xml:space="preserve"> </w:t>
-      </w:r>
-      <w:proofErr w:type="spellStart"/>
-      <w:r>
-        <w:rPr>
-          <w:lang w:eastAsia="ru-RU"/>
-        </w:rPr>
-        <w:t>стейта</w:t>
-      </w:r>
-      <w:proofErr w:type="spellEnd"/>
-      <w:r>
-        <w:rPr>
-          <w:lang w:eastAsia="ru-RU"/>
-        </w:rPr>
-        <w:t>.</w:t>
-      </w:r>
-    </w:p>
-    <w:p>
-      <w:pPr>
+    </w:p>
+    <w:p>
+      <w:pPr>
+        <w:ind w:left="360"/>
         <w:jc w:val="center"/>
       </w:pPr>
     </w:p>
@@ -6579,7 +7583,7 @@
 
 <file path=word/numbering.xml><?xml version="1.0" encoding="utf-8"?>
 <w:numbering xmlns:wpc="http://schemas.microsoft.com/office/word/2010/wordprocessingCanvas" xmlns:mc="http://schemas.openxmlformats.org/markup-compatibility/2006" xmlns:o="urn:schemas-microsoft-com:office:office" xmlns:r="http://schemas.openxmlformats.org/officeDocument/2006/relationships" xmlns:m="http://schemas.openxmlformats.org/officeDocument/2006/math" xmlns:v="urn:schemas-microsoft-com:vml" xmlns:wp14="http://schemas.microsoft.com/office/word/2010/wordprocessingDrawing" xmlns:wp="http://schemas.openxmlformats.org/drawingml/2006/wordprocessingDrawing" xmlns:w10="urn:schemas-microsoft-com:office:word" xmlns:w="http://schemas.openxmlformats.org/wordprocessingml/2006/main" xmlns:w14="http://schemas.microsoft.com/office/word/2010/wordml" xmlns:w15="http://schemas.microsoft.com/office/word/2012/wordml" xmlns:wpg="http://schemas.microsoft.com/office/word/2010/wordprocessingGroup" xmlns:wpi="http://schemas.microsoft.com/office/word/2010/wordprocessingInk" xmlns:wne="http://schemas.microsoft.com/office/word/2006/wordml" xmlns:wps="http://schemas.microsoft.com/office/word/2010/wordprocessingShape" mc:Ignorable="w14 w15 wp14">
-  <w:abstractNum w:abstractNumId="0">
+  <w:abstractNum w:abstractNumId="0" w15:restartNumberingAfterBreak="0">
     <w:nsid w:val="00D77469"/>
     <w:multiLevelType w:val="hybridMultilevel"/>
     <w:tmpl w:val="486AA014"/>
@@ -6692,10 +7696,10 @@
       </w:rPr>
     </w:lvl>
   </w:abstractNum>
-  <w:abstractNum w:abstractNumId="1">
+  <w:abstractNum w:abstractNumId="1" w15:restartNumberingAfterBreak="0">
     <w:nsid w:val="02325865"/>
     <w:multiLevelType w:val="hybridMultilevel"/>
-    <w:tmpl w:val="BF9C4230"/>
+    <w:tmpl w:val="4A10959C"/>
     <w:lvl w:ilvl="0" w:tplc="04190001">
       <w:start w:val="1"/>
       <w:numFmt w:val="bullet"/>
@@ -6805,7 +7809,7 @@
       </w:rPr>
     </w:lvl>
   </w:abstractNum>
-  <w:abstractNum w:abstractNumId="2">
+  <w:abstractNum w:abstractNumId="2" w15:restartNumberingAfterBreak="0">
     <w:nsid w:val="197A0E39"/>
     <w:multiLevelType w:val="hybridMultilevel"/>
     <w:tmpl w:val="C960E26A"/>
@@ -6918,7 +7922,7 @@
       </w:rPr>
     </w:lvl>
   </w:abstractNum>
-  <w:abstractNum w:abstractNumId="3">
+  <w:abstractNum w:abstractNumId="3" w15:restartNumberingAfterBreak="0">
     <w:nsid w:val="3180392C"/>
     <w:multiLevelType w:val="hybridMultilevel"/>
     <w:tmpl w:val="032062F8"/>
@@ -7031,7 +8035,7 @@
       </w:rPr>
     </w:lvl>
   </w:abstractNum>
-  <w:abstractNum w:abstractNumId="4">
+  <w:abstractNum w:abstractNumId="4" w15:restartNumberingAfterBreak="0">
     <w:nsid w:val="35C32886"/>
     <w:multiLevelType w:val="hybridMultilevel"/>
     <w:tmpl w:val="99DC0A7E"/>
@@ -7144,7 +8148,7 @@
       </w:rPr>
     </w:lvl>
   </w:abstractNum>
-  <w:abstractNum w:abstractNumId="5">
+  <w:abstractNum w:abstractNumId="5" w15:restartNumberingAfterBreak="0">
     <w:nsid w:val="3C901ADD"/>
     <w:multiLevelType w:val="hybridMultilevel"/>
     <w:tmpl w:val="B0F4F2A0"/>
@@ -7257,7 +8261,7 @@
       </w:rPr>
     </w:lvl>
   </w:abstractNum>
-  <w:abstractNum w:abstractNumId="6">
+  <w:abstractNum w:abstractNumId="6" w15:restartNumberingAfterBreak="0">
     <w:nsid w:val="3D5C28A0"/>
     <w:multiLevelType w:val="hybridMultilevel"/>
     <w:tmpl w:val="4136129C"/>
@@ -7370,7 +8374,7 @@
       </w:rPr>
     </w:lvl>
   </w:abstractNum>
-  <w:abstractNum w:abstractNumId="7">
+  <w:abstractNum w:abstractNumId="7" w15:restartNumberingAfterBreak="0">
     <w:nsid w:val="4AA02C69"/>
     <w:multiLevelType w:val="hybridMultilevel"/>
     <w:tmpl w:val="2C96D348"/>
@@ -7456,7 +8460,7 @@
       </w:pPr>
     </w:lvl>
   </w:abstractNum>
-  <w:abstractNum w:abstractNumId="8">
+  <w:abstractNum w:abstractNumId="8" w15:restartNumberingAfterBreak="0">
     <w:nsid w:val="4F6C2BD2"/>
     <w:multiLevelType w:val="hybridMultilevel"/>
     <w:tmpl w:val="99605F78"/>
@@ -7542,7 +8546,7 @@
       </w:pPr>
     </w:lvl>
   </w:abstractNum>
-  <w:abstractNum w:abstractNumId="9">
+  <w:abstractNum w:abstractNumId="9" w15:restartNumberingAfterBreak="0">
     <w:nsid w:val="6DB179D1"/>
     <w:multiLevelType w:val="hybridMultilevel"/>
     <w:tmpl w:val="2CAABFEE"/>
@@ -7655,7 +8659,7 @@
       </w:rPr>
     </w:lvl>
   </w:abstractNum>
-  <w:abstractNum w:abstractNumId="10">
+  <w:abstractNum w:abstractNumId="10" w15:restartNumberingAfterBreak="0">
     <w:nsid w:val="73D466F5"/>
     <w:multiLevelType w:val="hybridMultilevel"/>
     <w:tmpl w:val="3EBAD1B2"/>
@@ -7768,7 +8772,7 @@
       </w:rPr>
     </w:lvl>
   </w:abstractNum>
-  <w:abstractNum w:abstractNumId="11">
+  <w:abstractNum w:abstractNumId="11" w15:restartNumberingAfterBreak="0">
     <w:nsid w:val="7E875D82"/>
     <w:multiLevelType w:val="hybridMultilevel"/>
     <w:tmpl w:val="C52A8B30"/>
@@ -8890,7 +9894,7 @@
 </file>
 
 <file path=customXml/itemProps1.xml><?xml version="1.0" encoding="utf-8"?>
-<ds:datastoreItem xmlns:ds="http://schemas.openxmlformats.org/officeDocument/2006/customXml" ds:itemID="{4A7A2E82-DFA6-4B6B-886A-649D8310F0D5}">
+<ds:datastoreItem xmlns:ds="http://schemas.openxmlformats.org/officeDocument/2006/customXml" ds:itemID="{99D2D69D-F246-470D-A9E9-DB302B44D4D3}">
   <ds:schemaRefs>
     <ds:schemaRef ds:uri="http://schemas.openxmlformats.org/officeDocument/2006/bibliography"/>
   </ds:schemaRefs>
